--- a/โปสเตอร์.docx
+++ b/โปสเตอร์.docx
@@ -2200,6 +2200,7 @@
           <w:szCs w:val="24"/>
         </w:rPr>
       </w:pPr>
+      <w:bookmarkStart w:id="0" w:name="_GoBack"/>
       <w:r>
         <w:rPr>
           <w:rFonts w:ascii="TH SarabunPSK" w:hAnsi="TH SarabunPSK" w:cs="TH SarabunPSK"/>
@@ -2210,9 +2211,9 @@
         <w:lastRenderedPageBreak/>
         <w:drawing>
           <wp:inline distT="0" distB="0" distL="0" distR="0">
-            <wp:extent cx="2640965" cy="1734820"/>
+            <wp:extent cx="2640965" cy="1546860"/>
             <wp:effectExtent l="0" t="0" r="6985" b="0"/>
-            <wp:docPr id="5" name="รูปภาพ 5"/>
+            <wp:docPr id="1" name="รูปภาพ 1"/>
             <wp:cNvGraphicFramePr>
               <a:graphicFrameLocks xmlns:a="http://schemas.openxmlformats.org/drawingml/2006/main" noChangeAspect="1"/>
             </wp:cNvGraphicFramePr>
@@ -2238,7 +2239,7 @@
                   <pic:spPr>
                     <a:xfrm>
                       <a:off x="0" y="0"/>
-                      <a:ext cx="2640965" cy="1734820"/>
+                      <a:ext cx="2640965" cy="1546860"/>
                     </a:xfrm>
                     <a:prstGeom prst="rect">
                       <a:avLst/>
@@ -2250,6 +2251,7 @@
           </wp:inline>
         </w:drawing>
       </w:r>
+      <w:bookmarkEnd w:id="0"/>
     </w:p>
     <w:p>
       <w:pPr>
@@ -2264,8 +2266,6 @@
           <w:szCs w:val="24"/>
         </w:rPr>
       </w:pPr>
-      <w:bookmarkStart w:id="0" w:name="_GoBack"/>
-      <w:bookmarkEnd w:id="0"/>
     </w:p>
     <w:p>
       <w:pPr>
@@ -3189,7 +3189,7 @@
 </file>
 
 <file path=customXml/itemProps1.xml><?xml version="1.0" encoding="utf-8"?>
-<ds:datastoreItem xmlns:ds="http://schemas.openxmlformats.org/officeDocument/2006/customXml" ds:itemID="{3621A599-6BBF-48E9-9F06-6921F77938A6}">
+<ds:datastoreItem xmlns:ds="http://schemas.openxmlformats.org/officeDocument/2006/customXml" ds:itemID="{5D9C190A-6B61-47F6-9D83-FC44C1209313}">
   <ds:schemaRefs>
     <ds:schemaRef ds:uri="http://schemas.openxmlformats.org/officeDocument/2006/bibliography"/>
   </ds:schemaRefs>
